--- a/assets/NLW Setup.docx
+++ b/assets/NLW Setup.docx
@@ -143,20 +143,47 @@
       </w:r>
     </w:p>
     <w:p/>
-    <w:p/>
-    <w:p/>
-    <w:p/>
-    <w:p/>
-    <w:p/>
-    <w:p/>
-    <w:p/>
-    <w:p/>
-    <w:p/>
-    <w:p/>
-    <w:p/>
-    <w:p>
-      <w:r>
-        <w:lastRenderedPageBreak/>
+    <w:p>
+      <w:r>
+        <w:t>## Criando um link para o meu repositório no GitHub</w:t>
+      </w:r>
+    </w:p>
+    <w:p>
+      <w:r>
+        <w:t xml:space="preserve">Pages – tira a opção none e seleciona main </w:t>
+      </w:r>
+      <w:r>
+        <w:t>–</w:t>
+      </w:r>
+      <w:r>
+        <w:t xml:space="preserve"> save</w:t>
+      </w:r>
+    </w:p>
+    <w:p>
+      <w:r>
+        <w:t>Feito isso, o github faz um deploy.</w:t>
+      </w:r>
+    </w:p>
+    <w:p>
+      <w:r>
+        <w:t xml:space="preserve">Delpoy – é quando o github disponibiliza um link </w:t>
+      </w:r>
+      <w:r>
+        <w:t>que dá acesso a visualização do projeto.</w:t>
+      </w:r>
+    </w:p>
+    <w:p/>
+    <w:p/>
+    <w:p/>
+    <w:p/>
+    <w:p/>
+    <w:p/>
+    <w:p/>
+    <w:p/>
+    <w:p/>
+    <w:p/>
+    <w:p>
+      <w:r>
         <w:t>** Tudo são objetos</w:t>
       </w:r>
     </w:p>
@@ -309,8 +336,6 @@
       </w:r>
       <w:r>
         <w:br/>
-      </w:r>
-      <w:r>
         <w:t>A condicional é a logica de programação</w:t>
       </w:r>
     </w:p>
@@ -323,6 +348,7 @@
     <w:p/>
     <w:p>
       <w:r>
+        <w:lastRenderedPageBreak/>
         <w:t xml:space="preserve"> </w:t>
       </w:r>
     </w:p>
@@ -408,13 +434,7 @@
     </w:p>
     <w:p>
       <w:r>
-        <w:t>Quando eu clicar no botão (</w:t>
-      </w:r>
-      <w:r>
-        <w:t>button.addEventListener('click',add)</w:t>
-      </w:r>
-      <w:r>
-        <w:t>) ele vai dispara</w:t>
+        <w:t>Quando eu clicar no botão (button.addEventListener('click',add)) ele vai dispara</w:t>
       </w:r>
       <w:r>
         <w:t>r</w:t>

--- a/assets/NLW Setup.docx
+++ b/assets/NLW Setup.docx
@@ -9,13 +9,29 @@
     </w:p>
     <w:p>
       <w:r>
-        <w:t>Hard Skils – Habilidades técnicas e conceitos da área</w:t>
+        <w:t xml:space="preserve">Hard </w:t>
+      </w:r>
+      <w:proofErr w:type="spellStart"/>
+      <w:r>
+        <w:t>Skils</w:t>
+      </w:r>
+      <w:proofErr w:type="spellEnd"/>
+      <w:r>
+        <w:t xml:space="preserve"> – Habilidades técnicas e conceitos da área</w:t>
       </w:r>
       <w:r>
         <w:br/>
       </w:r>
       <w:r>
-        <w:t>Soft Skils – Habilidades comportamentais (comunicação, resolução de problemas, gerenciamento de tempo e tarefas, trabalho em equipe..</w:t>
+        <w:t xml:space="preserve">Soft </w:t>
+      </w:r>
+      <w:proofErr w:type="spellStart"/>
+      <w:r>
+        <w:t>Skils</w:t>
+      </w:r>
+      <w:proofErr w:type="spellEnd"/>
+      <w:r>
+        <w:t xml:space="preserve"> – Habilidades comportamentais (comunicação, resolução de problemas, gerenciamento de tempo e tarefas, trabalho em equipe..</w:t>
       </w:r>
       <w:r>
         <w:t>.</w:t>
@@ -27,26 +43,83 @@
     <w:p/>
     <w:p/>
     <w:p>
+      <w:proofErr w:type="spellStart"/>
       <w:r>
         <w:t>Variaveis</w:t>
       </w:r>
+      <w:proofErr w:type="spellEnd"/>
     </w:p>
     <w:p>
       <w:pPr>
         <w:ind w:firstLine="708"/>
       </w:pPr>
       <w:r>
-        <w:t>Uma caixinha onde guardamos um tipo de dado para usar mais tarde. E essa caixinha recebe todos os tipos de dados, que podemser e, textos, número, booleanos (valores lógicos: verdeiro ou falso) ou dados mais estuturados.</w:t>
-      </w:r>
-    </w:p>
-    <w:p/>
-    <w:p>
-      <w:r>
-        <w:t xml:space="preserve">//Declaro e atribuo valor = let </w:t>
+        <w:t xml:space="preserve">Uma caixinha onde guardamos um tipo de dado para usar mais tarde. E essa caixinha recebe todos os tipos de dados, que </w:t>
+      </w:r>
+      <w:proofErr w:type="spellStart"/>
+      <w:r>
+        <w:t>podemser</w:t>
+      </w:r>
+      <w:proofErr w:type="spellEnd"/>
+      <w:r>
+        <w:t xml:space="preserve"> e, textos, número, booleanos (valores lógicos: </w:t>
+      </w:r>
+      <w:proofErr w:type="spellStart"/>
+      <w:r>
+        <w:t>verdeiro</w:t>
+      </w:r>
+      <w:proofErr w:type="spellEnd"/>
+      <w:r>
+        <w:t xml:space="preserve"> ou falso) ou dados mais </w:t>
+      </w:r>
+      <w:proofErr w:type="spellStart"/>
+      <w:r>
+        <w:t>estuturados</w:t>
+      </w:r>
+      <w:proofErr w:type="spellEnd"/>
+      <w:r>
+        <w:t>.</w:t>
+      </w:r>
+    </w:p>
+    <w:p/>
+    <w:p>
+      <w:r>
+        <w:t xml:space="preserve">//Declaro e atribuo valor = </w:t>
+      </w:r>
+      <w:proofErr w:type="spellStart"/>
+      <w:r>
+        <w:t>let</w:t>
+      </w:r>
+      <w:proofErr w:type="spellEnd"/>
+      <w:r>
+        <w:t xml:space="preserve"> </w:t>
       </w:r>
       <w:r>
         <w:br/>
-        <w:t xml:space="preserve">let boasVindas = “Fala, Dev!’; </w:t>
+      </w:r>
+      <w:proofErr w:type="spellStart"/>
+      <w:r>
+        <w:t>let</w:t>
+      </w:r>
+      <w:proofErr w:type="spellEnd"/>
+      <w:r>
+        <w:t xml:space="preserve"> </w:t>
+      </w:r>
+      <w:proofErr w:type="spellStart"/>
+      <w:r>
+        <w:t>boasVindas</w:t>
+      </w:r>
+      <w:proofErr w:type="spellEnd"/>
+      <w:r>
+        <w:t xml:space="preserve"> = “Fala, </w:t>
+      </w:r>
+      <w:proofErr w:type="spellStart"/>
+      <w:r>
+        <w:t>Dev</w:t>
+      </w:r>
+      <w:proofErr w:type="spellEnd"/>
+      <w:r>
+        <w:t xml:space="preserve">!’; </w:t>
       </w:r>
     </w:p>
     <w:p>
@@ -55,7 +128,14 @@
       </w:r>
       <w:r>
         <w:br/>
-        <w:t>boasVindas = `Fala, Deve! Tudo beleza!?`;</w:t>
+      </w:r>
+      <w:proofErr w:type="spellStart"/>
+      <w:r>
+        <w:t>boasVindas</w:t>
+      </w:r>
+      <w:proofErr w:type="spellEnd"/>
+      <w:r>
+        <w:t xml:space="preserve"> = `Fala, Deve! Tudo beleza!?`;</w:t>
       </w:r>
     </w:p>
     <w:p>
@@ -64,11 +144,38 @@
       </w:r>
       <w:r>
         <w:br/>
-        <w:t>const serHumano = true</w:t>
-      </w:r>
+      </w:r>
+      <w:proofErr w:type="spellStart"/>
+      <w:r>
+        <w:t>const</w:t>
+      </w:r>
+      <w:proofErr w:type="spellEnd"/>
+      <w:r>
+        <w:t xml:space="preserve"> </w:t>
+      </w:r>
+      <w:proofErr w:type="spellStart"/>
+      <w:r>
+        <w:t>serHumano</w:t>
+      </w:r>
+      <w:proofErr w:type="spellEnd"/>
+      <w:r>
+        <w:t xml:space="preserve"> = </w:t>
+      </w:r>
+      <w:proofErr w:type="spellStart"/>
+      <w:r>
+        <w:t>true</w:t>
+      </w:r>
+      <w:proofErr w:type="spellEnd"/>
       <w:r>
         <w:br/>
-        <w:t>serHumano = false //Erro!</w:t>
+      </w:r>
+      <w:proofErr w:type="spellStart"/>
+      <w:r>
+        <w:t>serHumano</w:t>
+      </w:r>
+      <w:proofErr w:type="spellEnd"/>
+      <w:r>
+        <w:t xml:space="preserve"> = false //Erro!</w:t>
       </w:r>
     </w:p>
     <w:p/>
@@ -116,7 +223,22 @@
       </w:r>
       <w:r>
         <w:br/>
-        <w:t>alert(‘Fala, Dev!’)</w:t>
+      </w:r>
+      <w:proofErr w:type="spellStart"/>
+      <w:r>
+        <w:t>alert</w:t>
+      </w:r>
+      <w:proofErr w:type="spellEnd"/>
+      <w:r>
+        <w:t xml:space="preserve">(‘Fala, </w:t>
+      </w:r>
+      <w:proofErr w:type="spellStart"/>
+      <w:r>
+        <w:t>Dev</w:t>
+      </w:r>
+      <w:proofErr w:type="spellEnd"/>
+      <w:r>
+        <w:t>!’)</w:t>
       </w:r>
     </w:p>
     <w:p>
@@ -125,15 +247,50 @@
       </w:r>
       <w:r>
         <w:br/>
-        <w:t>function alert(text) {</w:t>
+      </w:r>
+      <w:proofErr w:type="spellStart"/>
+      <w:r>
+        <w:t>function</w:t>
+      </w:r>
+      <w:proofErr w:type="spellEnd"/>
+      <w:r>
+        <w:t xml:space="preserve"> </w:t>
+      </w:r>
+      <w:proofErr w:type="spellStart"/>
+      <w:r>
+        <w:t>alert</w:t>
+      </w:r>
+      <w:proofErr w:type="spellEnd"/>
+      <w:r>
+        <w:t>(</w:t>
+      </w:r>
+      <w:proofErr w:type="spellStart"/>
+      <w:r>
+        <w:t>text</w:t>
+      </w:r>
+      <w:proofErr w:type="spellEnd"/>
+      <w:r>
+        <w:t>) {</w:t>
       </w:r>
       <w:r>
         <w:br/>
       </w:r>
       <w:r>
         <w:tab/>
-        <w:t>return text</w:t>
-      </w:r>
+      </w:r>
+      <w:proofErr w:type="spellStart"/>
+      <w:r>
+        <w:t>return</w:t>
+      </w:r>
+      <w:proofErr w:type="spellEnd"/>
+      <w:r>
+        <w:t xml:space="preserve"> </w:t>
+      </w:r>
+      <w:proofErr w:type="spellStart"/>
+      <w:r>
+        <w:t>text</w:t>
+      </w:r>
+      <w:proofErr w:type="spellEnd"/>
       <w:r>
         <w:br/>
       </w:r>
@@ -150,40 +307,134 @@
     </w:p>
     <w:p>
       <w:r>
-        <w:t xml:space="preserve">Pages – tira a opção none e seleciona main </w:t>
+        <w:t xml:space="preserve">Pages – tira a opção </w:t>
+      </w:r>
+      <w:proofErr w:type="spellStart"/>
+      <w:r>
+        <w:t>none</w:t>
+      </w:r>
+      <w:proofErr w:type="spellEnd"/>
+      <w:r>
+        <w:t xml:space="preserve"> e seleciona </w:t>
+      </w:r>
+      <w:proofErr w:type="spellStart"/>
+      <w:r>
+        <w:t>main</w:t>
+      </w:r>
+      <w:proofErr w:type="spellEnd"/>
+      <w:r>
+        <w:t xml:space="preserve"> </w:t>
       </w:r>
       <w:r>
         <w:t>–</w:t>
       </w:r>
       <w:r>
-        <w:t xml:space="preserve"> save</w:t>
-      </w:r>
-    </w:p>
-    <w:p>
-      <w:r>
-        <w:t>Feito isso, o github faz um deploy.</w:t>
-      </w:r>
-    </w:p>
-    <w:p>
-      <w:r>
-        <w:t xml:space="preserve">Delpoy – é quando o github disponibiliza um link </w:t>
+        <w:t xml:space="preserve"> </w:t>
+      </w:r>
+      <w:proofErr w:type="spellStart"/>
+      <w:r>
+        <w:t>save</w:t>
+      </w:r>
+      <w:proofErr w:type="spellEnd"/>
+    </w:p>
+    <w:p>
+      <w:r>
+        <w:t xml:space="preserve">Feito isso, o </w:t>
+      </w:r>
+      <w:proofErr w:type="spellStart"/>
+      <w:r>
+        <w:t>github</w:t>
+      </w:r>
+      <w:proofErr w:type="spellEnd"/>
+      <w:r>
+        <w:t xml:space="preserve"> faz um </w:t>
+      </w:r>
+      <w:proofErr w:type="spellStart"/>
+      <w:r>
+        <w:t>deploy</w:t>
+      </w:r>
+      <w:proofErr w:type="spellEnd"/>
+      <w:r>
+        <w:t>.</w:t>
+      </w:r>
+    </w:p>
+    <w:p>
+      <w:proofErr w:type="spellStart"/>
+      <w:r>
+        <w:t>Delpoy</w:t>
+      </w:r>
+      <w:proofErr w:type="spellEnd"/>
+      <w:r>
+        <w:t xml:space="preserve"> – é quando o </w:t>
+      </w:r>
+      <w:proofErr w:type="spellStart"/>
+      <w:r>
+        <w:t>github</w:t>
+      </w:r>
+      <w:proofErr w:type="spellEnd"/>
+      <w:r>
+        <w:t xml:space="preserve"> disponibiliza um link </w:t>
       </w:r>
       <w:r>
         <w:t>que dá acesso a visualização do projeto.</w:t>
       </w:r>
     </w:p>
-    <w:p/>
-    <w:p/>
-    <w:p/>
-    <w:p/>
-    <w:p/>
-    <w:p/>
-    <w:p/>
-    <w:p/>
-    <w:p/>
-    <w:p/>
-    <w:p>
-      <w:r>
+    <w:p>
+      <w:proofErr w:type="spellStart"/>
+      <w:r>
+        <w:t>Push</w:t>
+      </w:r>
+      <w:proofErr w:type="spellEnd"/>
+      <w:r>
+        <w:t xml:space="preserve"> – envio do código via GIT </w:t>
+      </w:r>
+    </w:p>
+    <w:p>
+      <w:proofErr w:type="spellStart"/>
+      <w:r>
+        <w:t>Add</w:t>
+      </w:r>
+      <w:proofErr w:type="spellEnd"/>
+      <w:r>
+        <w:t xml:space="preserve"> – adicionar mudanças no código através do GIT </w:t>
+      </w:r>
+    </w:p>
+    <w:p>
+      <w:proofErr w:type="spellStart"/>
+      <w:r>
+        <w:t>Git</w:t>
+      </w:r>
+      <w:proofErr w:type="spellEnd"/>
+      <w:r>
+        <w:t xml:space="preserve"> </w:t>
+      </w:r>
+      <w:proofErr w:type="spellStart"/>
+      <w:r>
+        <w:t>init</w:t>
+      </w:r>
+      <w:proofErr w:type="spellEnd"/>
+      <w:r>
+        <w:t xml:space="preserve"> – inicialização do projeto </w:t>
+      </w:r>
+      <w:r>
+        <w:t xml:space="preserve">dentro do </w:t>
+      </w:r>
+      <w:proofErr w:type="spellStart"/>
+      <w:r>
+        <w:t>vscode</w:t>
+      </w:r>
+      <w:proofErr w:type="spellEnd"/>
+      <w:r>
+        <w:t xml:space="preserve"> </w:t>
+      </w:r>
+    </w:p>
+    <w:p/>
+    <w:p/>
+    <w:p/>
+    <w:p/>
+    <w:p>
+      <w:r>
+        <w:lastRenderedPageBreak/>
         <w:t>** Tudo são objetos</w:t>
       </w:r>
     </w:p>
@@ -205,8 +456,13 @@
       </w:r>
     </w:p>
     <w:p>
-      <w:r>
-        <w:t>const celular = {</w:t>
+      <w:proofErr w:type="spellStart"/>
+      <w:r>
+        <w:t>const</w:t>
+      </w:r>
+      <w:proofErr w:type="spellEnd"/>
+      <w:r>
+        <w:t xml:space="preserve"> celular = {</w:t>
       </w:r>
       <w:r>
         <w:br/>
@@ -220,7 +476,15 @@
       </w:r>
       <w:r>
         <w:tab/>
-        <w:t>ligar: function () {}</w:t>
+        <w:t xml:space="preserve">ligar: </w:t>
+      </w:r>
+      <w:proofErr w:type="spellStart"/>
+      <w:r>
+        <w:t>function</w:t>
+      </w:r>
+      <w:proofErr w:type="spellEnd"/>
+      <w:r>
+        <w:t xml:space="preserve"> () {}</w:t>
       </w:r>
       <w:r>
         <w:br/>
@@ -233,19 +497,47 @@
       </w:r>
     </w:p>
     <w:p>
-      <w:r>
-        <w:t>celular.cor // preto</w:t>
+      <w:proofErr w:type="spellStart"/>
+      <w:r>
+        <w:t>celular.cor</w:t>
+      </w:r>
+      <w:proofErr w:type="spellEnd"/>
+      <w:r>
+        <w:t xml:space="preserve"> // preto</w:t>
       </w:r>
       <w:r>
         <w:br/>
-        <w:t>celular.ligar() // executa a função</w:t>
-      </w:r>
-    </w:p>
-    <w:p/>
-    <w:p/>
-    <w:p>
-      <w:r>
-        <w:t>** DOM – Document Object Model</w:t>
+      </w:r>
+      <w:proofErr w:type="spellStart"/>
+      <w:r>
+        <w:t>celular.ligar</w:t>
+      </w:r>
+      <w:proofErr w:type="spellEnd"/>
+      <w:r>
+        <w:t>() // executa a função</w:t>
+      </w:r>
+    </w:p>
+    <w:p/>
+    <w:p/>
+    <w:p>
+      <w:r>
+        <w:t xml:space="preserve">** DOM – </w:t>
+      </w:r>
+      <w:proofErr w:type="spellStart"/>
+      <w:r>
+        <w:t>Document</w:t>
+      </w:r>
+      <w:proofErr w:type="spellEnd"/>
+      <w:r>
+        <w:t xml:space="preserve"> </w:t>
+      </w:r>
+      <w:proofErr w:type="spellStart"/>
+      <w:r>
+        <w:t>Object</w:t>
+      </w:r>
+      <w:proofErr w:type="spellEnd"/>
+      <w:r>
+        <w:t xml:space="preserve"> Model</w:t>
       </w:r>
     </w:p>
     <w:p>
@@ -258,20 +550,57 @@
       </w:r>
       <w:r>
         <w:tab/>
-        <w:t>Posso controlar minha página, meu documento HTML pelo JS através do objeto document.</w:t>
-      </w:r>
-    </w:p>
-    <w:p>
-      <w:r>
-        <w:t xml:space="preserve">Document // objeto que existe em todo navegador </w:t>
+        <w:t xml:space="preserve">Posso controlar minha página, meu documento HTML pelo JS através do objeto </w:t>
+      </w:r>
+      <w:proofErr w:type="spellStart"/>
+      <w:r>
+        <w:t>document</w:t>
+      </w:r>
+      <w:proofErr w:type="spellEnd"/>
+      <w:r>
+        <w:t>.</w:t>
+      </w:r>
+    </w:p>
+    <w:p>
+      <w:proofErr w:type="spellStart"/>
+      <w:r>
+        <w:t>Document</w:t>
+      </w:r>
+      <w:proofErr w:type="spellEnd"/>
+      <w:r>
+        <w:t xml:space="preserve"> // objeto que existe em todo navegador </w:t>
       </w:r>
       <w:r>
         <w:br/>
-        <w:t xml:space="preserve">.querySelector(‘a’) // seleciona a tag a </w:t>
+        <w:t>.</w:t>
+      </w:r>
+      <w:proofErr w:type="spellStart"/>
+      <w:r>
+        <w:t>querySelector</w:t>
+      </w:r>
+      <w:proofErr w:type="spellEnd"/>
+      <w:r>
+        <w:t xml:space="preserve">(‘a’) // seleciona a </w:t>
+      </w:r>
+      <w:proofErr w:type="spellStart"/>
+      <w:r>
+        <w:t>tag</w:t>
+      </w:r>
+      <w:proofErr w:type="spellEnd"/>
+      <w:r>
+        <w:t xml:space="preserve"> a </w:t>
       </w:r>
       <w:r>
         <w:br/>
-        <w:t xml:space="preserve">.click() // dá a ordem de clicar na tag a </w:t>
+        <w:t xml:space="preserve">.click() // dá a ordem de clicar na </w:t>
+      </w:r>
+      <w:proofErr w:type="spellStart"/>
+      <w:r>
+        <w:t>tag</w:t>
+      </w:r>
+      <w:proofErr w:type="spellEnd"/>
+      <w:r>
+        <w:t xml:space="preserve"> a </w:t>
       </w:r>
     </w:p>
     <w:p>
@@ -281,27 +610,80 @@
     </w:p>
     <w:p>
       <w:r>
-        <w:t>// Uma variavel, não pode começar com números e não pode ter espaço, e estamos usando uma regra chamada camel case, ou seja, começa com a letra minúscula e quando temos um espaço, a próxima letra eu coloco maiúscula</w:t>
+        <w:t xml:space="preserve">// Uma </w:t>
+      </w:r>
+      <w:proofErr w:type="spellStart"/>
+      <w:r>
+        <w:t>variavel</w:t>
+      </w:r>
+      <w:proofErr w:type="spellEnd"/>
+      <w:r>
+        <w:t xml:space="preserve">, não pode começar com números e não pode ter espaço, e estamos usando uma regra chamada </w:t>
+      </w:r>
+      <w:proofErr w:type="spellStart"/>
+      <w:r>
+        <w:t>camel</w:t>
+      </w:r>
+      <w:proofErr w:type="spellEnd"/>
+      <w:r>
+        <w:t xml:space="preserve"> case, ou seja, começa com a letra minúscula e quando temos um espaço, a próxima letra eu coloco maiúscula</w:t>
       </w:r>
       <w:r>
         <w:t xml:space="preserve"> e não o espaço</w:t>
       </w:r>
       <w:r>
-        <w:t>. Ex.: nlwSetup</w:t>
-      </w:r>
+        <w:t xml:space="preserve">. Ex.: </w:t>
+      </w:r>
+      <w:proofErr w:type="spellStart"/>
+      <w:r>
+        <w:t>nlwSetup</w:t>
+      </w:r>
+      <w:proofErr w:type="spellEnd"/>
     </w:p>
     <w:p>
       <w:r>
         <w:t>Não posso utilizar caracteres especiais e também não posso utilizar palavras reservadas. O que são palavras reservadas?? São palavras que fazem parte da linguagem de programação</w:t>
       </w:r>
       <w:r>
-        <w:t>, como: let, const, function...</w:t>
-      </w:r>
-    </w:p>
-    <w:p/>
-    <w:p>
-      <w:r>
-        <w:t>** Array é uma estrutura de dados</w:t>
+        <w:t xml:space="preserve">, como: </w:t>
+      </w:r>
+      <w:proofErr w:type="spellStart"/>
+      <w:r>
+        <w:t>let</w:t>
+      </w:r>
+      <w:proofErr w:type="spellEnd"/>
+      <w:r>
+        <w:t xml:space="preserve">, </w:t>
+      </w:r>
+      <w:proofErr w:type="spellStart"/>
+      <w:r>
+        <w:t>const</w:t>
+      </w:r>
+      <w:proofErr w:type="spellEnd"/>
+      <w:r>
+        <w:t xml:space="preserve">, </w:t>
+      </w:r>
+      <w:proofErr w:type="spellStart"/>
+      <w:r>
+        <w:t>function</w:t>
+      </w:r>
+      <w:proofErr w:type="spellEnd"/>
+      <w:r>
+        <w:t>...</w:t>
+      </w:r>
+    </w:p>
+    <w:p/>
+    <w:p>
+      <w:r>
+        <w:t xml:space="preserve">** </w:t>
+      </w:r>
+      <w:proofErr w:type="spellStart"/>
+      <w:r>
+        <w:t>Array</w:t>
+      </w:r>
+      <w:proofErr w:type="spellEnd"/>
+      <w:r>
+        <w:t xml:space="preserve"> é uma estrutura de dados</w:t>
       </w:r>
       <w:r>
         <w:t>, sempre ao termino da instrução dentro dos colchetes eu preciso colocar uma virgula para ir para</w:t>
@@ -311,9 +693,19 @@
       </w:r>
     </w:p>
     <w:p>
-      <w:r>
-        <w:t>button.addEventlistener(‘click’) – Estou adicionando um ouvidor de evento, essa função precisa de 2 argumentos. O primeiro, qual evento ele vai ouvir? Ele vai ouvir o click e o segundo argumento é uma função que iremos criar, chamada add</w:t>
-      </w:r>
+      <w:proofErr w:type="spellStart"/>
+      <w:r>
+        <w:t>button.addEventlistener</w:t>
+      </w:r>
+      <w:proofErr w:type="spellEnd"/>
+      <w:r>
+        <w:t xml:space="preserve">(‘click’) – Estou adicionando um ouvidor de evento, essa função precisa de 2 argumentos. O primeiro, qual evento ele vai ouvir? Ele vai ouvir o click e o segundo argumento é uma função que iremos criar, chamada </w:t>
+      </w:r>
+      <w:proofErr w:type="spellStart"/>
+      <w:r>
+        <w:t>add</w:t>
+      </w:r>
+      <w:proofErr w:type="spellEnd"/>
       <w:r>
         <w:t xml:space="preserve"> que vai ouvir toda vez que ele fizer o click.</w:t>
       </w:r>
@@ -336,80 +728,285 @@
       </w:r>
       <w:r>
         <w:br/>
-        <w:t>A condicional é a logica de programação</w:t>
-      </w:r>
-    </w:p>
-    <w:p/>
-    <w:p>
-      <w:r>
-        <w:t xml:space="preserve">Toda função que encontra a palavra return, para de rodar a aplicação </w:t>
-      </w:r>
-    </w:p>
-    <w:p/>
-    <w:p>
+        <w:t xml:space="preserve">A condicional é a </w:t>
+      </w:r>
+      <w:proofErr w:type="spellStart"/>
+      <w:r>
+        <w:t>logica</w:t>
+      </w:r>
+      <w:proofErr w:type="spellEnd"/>
+      <w:r>
+        <w:t xml:space="preserve"> de programação</w:t>
+      </w:r>
+    </w:p>
+    <w:p/>
+    <w:p>
+      <w:r>
+        <w:t xml:space="preserve">Toda função que encontra a palavra </w:t>
+      </w:r>
+      <w:proofErr w:type="spellStart"/>
+      <w:r>
+        <w:t>return</w:t>
+      </w:r>
+      <w:proofErr w:type="spellEnd"/>
+      <w:r>
+        <w:t xml:space="preserve">, para de rodar a aplicação </w:t>
+      </w:r>
+    </w:p>
+    <w:p/>
+    <w:p>
+      <w:r>
+        <w:t xml:space="preserve"> </w:t>
+      </w:r>
+    </w:p>
+    <w:p>
+      <w:r>
+        <w:br w:type="page"/>
+      </w:r>
+    </w:p>
+    <w:p>
+      <w:proofErr w:type="spellStart"/>
       <w:r>
         <w:lastRenderedPageBreak/>
+        <w:t>const</w:t>
+      </w:r>
+      <w:proofErr w:type="spellEnd"/>
+      <w:r>
         <w:t xml:space="preserve"> </w:t>
       </w:r>
-    </w:p>
-    <w:p>
-      <w:r>
-        <w:br w:type="page"/>
-      </w:r>
-    </w:p>
-    <w:p>
-      <w:r>
-        <w:lastRenderedPageBreak/>
-        <w:t>const form = document.querySelector('#form-habits')</w:t>
-      </w:r>
-    </w:p>
-    <w:p>
-      <w:r>
-        <w:t>const nlwSetup = new NLWSetup(form)</w:t>
-      </w:r>
-    </w:p>
-    <w:p>
-      <w:r>
-        <w:t>const button = document.querySelector('header button')</w:t>
-      </w:r>
-    </w:p>
-    <w:p/>
-    <w:p>
-      <w:r>
-        <w:t>button.addEventListener('click',add)</w:t>
-      </w:r>
-    </w:p>
-    <w:p/>
-    <w:p>
-      <w:r>
-        <w:t>function add() {</w:t>
-      </w:r>
-    </w:p>
-    <w:p>
-      <w:r>
-        <w:t xml:space="preserve">  const today = "01/01"</w:t>
-      </w:r>
-    </w:p>
-    <w:p>
-      <w:r>
-        <w:t xml:space="preserve">  const dayExists = nlwSetup.dayExists (today)</w:t>
-      </w:r>
-    </w:p>
-    <w:p/>
-    <w:p>
-      <w:r>
-        <w:t xml:space="preserve">  if(dayExists){</w:t>
-      </w:r>
-    </w:p>
-    <w:p>
-      <w:r>
-        <w:t xml:space="preserve">    alert("Dia já incluso")</w:t>
-      </w:r>
-    </w:p>
-    <w:p>
-      <w:r>
-        <w:t xml:space="preserve">    return</w:t>
-      </w:r>
+      <w:proofErr w:type="spellStart"/>
+      <w:r>
+        <w:t>form</w:t>
+      </w:r>
+      <w:proofErr w:type="spellEnd"/>
+      <w:r>
+        <w:t xml:space="preserve"> = </w:t>
+      </w:r>
+      <w:proofErr w:type="spellStart"/>
+      <w:r>
+        <w:t>document.querySelector</w:t>
+      </w:r>
+      <w:proofErr w:type="spellEnd"/>
+      <w:r>
+        <w:t>('#</w:t>
+      </w:r>
+      <w:proofErr w:type="spellStart"/>
+      <w:r>
+        <w:t>form-habits</w:t>
+      </w:r>
+      <w:proofErr w:type="spellEnd"/>
+      <w:r>
+        <w:t>')</w:t>
+      </w:r>
+    </w:p>
+    <w:p>
+      <w:proofErr w:type="spellStart"/>
+      <w:r>
+        <w:t>const</w:t>
+      </w:r>
+      <w:proofErr w:type="spellEnd"/>
+      <w:r>
+        <w:t xml:space="preserve"> </w:t>
+      </w:r>
+      <w:proofErr w:type="spellStart"/>
+      <w:r>
+        <w:t>nlwSetup</w:t>
+      </w:r>
+      <w:proofErr w:type="spellEnd"/>
+      <w:r>
+        <w:t xml:space="preserve"> = new </w:t>
+      </w:r>
+      <w:proofErr w:type="spellStart"/>
+      <w:r>
+        <w:t>NLWSetup</w:t>
+      </w:r>
+      <w:proofErr w:type="spellEnd"/>
+      <w:r>
+        <w:t>(</w:t>
+      </w:r>
+      <w:proofErr w:type="spellStart"/>
+      <w:r>
+        <w:t>form</w:t>
+      </w:r>
+      <w:proofErr w:type="spellEnd"/>
+      <w:r>
+        <w:t>)</w:t>
+      </w:r>
+    </w:p>
+    <w:p>
+      <w:proofErr w:type="spellStart"/>
+      <w:r>
+        <w:t>const</w:t>
+      </w:r>
+      <w:proofErr w:type="spellEnd"/>
+      <w:r>
+        <w:t xml:space="preserve"> </w:t>
+      </w:r>
+      <w:proofErr w:type="spellStart"/>
+      <w:r>
+        <w:t>button</w:t>
+      </w:r>
+      <w:proofErr w:type="spellEnd"/>
+      <w:r>
+        <w:t xml:space="preserve"> = </w:t>
+      </w:r>
+      <w:proofErr w:type="spellStart"/>
+      <w:r>
+        <w:t>document.querySelector</w:t>
+      </w:r>
+      <w:proofErr w:type="spellEnd"/>
+      <w:r>
+        <w:t xml:space="preserve">('header </w:t>
+      </w:r>
+      <w:proofErr w:type="spellStart"/>
+      <w:r>
+        <w:t>button</w:t>
+      </w:r>
+      <w:proofErr w:type="spellEnd"/>
+      <w:r>
+        <w:t>')</w:t>
+      </w:r>
+    </w:p>
+    <w:p/>
+    <w:p>
+      <w:proofErr w:type="spellStart"/>
+      <w:r>
+        <w:t>button.addEventListener</w:t>
+      </w:r>
+      <w:proofErr w:type="spellEnd"/>
+      <w:r>
+        <w:t>('click',</w:t>
+      </w:r>
+      <w:proofErr w:type="spellStart"/>
+      <w:r>
+        <w:t>add</w:t>
+      </w:r>
+      <w:proofErr w:type="spellEnd"/>
+      <w:r>
+        <w:t>)</w:t>
+      </w:r>
+    </w:p>
+    <w:p/>
+    <w:p>
+      <w:proofErr w:type="spellStart"/>
+      <w:r>
+        <w:t>function</w:t>
+      </w:r>
+      <w:proofErr w:type="spellEnd"/>
+      <w:r>
+        <w:t xml:space="preserve"> </w:t>
+      </w:r>
+      <w:proofErr w:type="spellStart"/>
+      <w:r>
+        <w:t>add</w:t>
+      </w:r>
+      <w:proofErr w:type="spellEnd"/>
+      <w:r>
+        <w:t>() {</w:t>
+      </w:r>
+    </w:p>
+    <w:p>
+      <w:r>
+        <w:t xml:space="preserve">  </w:t>
+      </w:r>
+      <w:proofErr w:type="spellStart"/>
+      <w:r>
+        <w:t>const</w:t>
+      </w:r>
+      <w:proofErr w:type="spellEnd"/>
+      <w:r>
+        <w:t xml:space="preserve"> </w:t>
+      </w:r>
+      <w:proofErr w:type="spellStart"/>
+      <w:r>
+        <w:t>today</w:t>
+      </w:r>
+      <w:proofErr w:type="spellEnd"/>
+      <w:r>
+        <w:t xml:space="preserve"> = "01/01"</w:t>
+      </w:r>
+    </w:p>
+    <w:p>
+      <w:r>
+        <w:t xml:space="preserve">  </w:t>
+      </w:r>
+      <w:proofErr w:type="spellStart"/>
+      <w:r>
+        <w:t>const</w:t>
+      </w:r>
+      <w:proofErr w:type="spellEnd"/>
+      <w:r>
+        <w:t xml:space="preserve"> </w:t>
+      </w:r>
+      <w:proofErr w:type="spellStart"/>
+      <w:r>
+        <w:t>dayExists</w:t>
+      </w:r>
+      <w:proofErr w:type="spellEnd"/>
+      <w:r>
+        <w:t xml:space="preserve"> = </w:t>
+      </w:r>
+      <w:proofErr w:type="spellStart"/>
+      <w:r>
+        <w:t>nlwSetup.dayExists</w:t>
+      </w:r>
+      <w:proofErr w:type="spellEnd"/>
+      <w:r>
+        <w:t xml:space="preserve"> (</w:t>
+      </w:r>
+      <w:proofErr w:type="spellStart"/>
+      <w:r>
+        <w:t>today</w:t>
+      </w:r>
+      <w:proofErr w:type="spellEnd"/>
+      <w:r>
+        <w:t>)</w:t>
+      </w:r>
+    </w:p>
+    <w:p/>
+    <w:p>
+      <w:r>
+        <w:t xml:space="preserve">  </w:t>
+      </w:r>
+      <w:proofErr w:type="spellStart"/>
+      <w:r>
+        <w:t>if</w:t>
+      </w:r>
+      <w:proofErr w:type="spellEnd"/>
+      <w:r>
+        <w:t>(</w:t>
+      </w:r>
+      <w:proofErr w:type="spellStart"/>
+      <w:r>
+        <w:t>dayExists</w:t>
+      </w:r>
+      <w:proofErr w:type="spellEnd"/>
+      <w:r>
+        <w:t>){</w:t>
+      </w:r>
+    </w:p>
+    <w:p>
+      <w:r>
+        <w:t xml:space="preserve">    </w:t>
+      </w:r>
+      <w:proofErr w:type="spellStart"/>
+      <w:r>
+        <w:t>alert</w:t>
+      </w:r>
+      <w:proofErr w:type="spellEnd"/>
+      <w:r>
+        <w:t>("Dia já incluso")</w:t>
+      </w:r>
+    </w:p>
+    <w:p>
+      <w:r>
+        <w:t xml:space="preserve">    </w:t>
+      </w:r>
+      <w:proofErr w:type="spellStart"/>
+      <w:r>
+        <w:t>return</w:t>
+      </w:r>
+      <w:proofErr w:type="spellEnd"/>
     </w:p>
     <w:p>
       <w:r>
@@ -419,7 +1016,15 @@
     <w:p/>
     <w:p>
       <w:r>
-        <w:t xml:space="preserve">  nlwSetup.addDay ("01/01")</w:t>
+        <w:t xml:space="preserve">  </w:t>
+      </w:r>
+      <w:proofErr w:type="spellStart"/>
+      <w:r>
+        <w:t>nlwSetup.addDay</w:t>
+      </w:r>
+      <w:proofErr w:type="spellEnd"/>
+      <w:r>
+        <w:t xml:space="preserve"> ("01/01")</w:t>
       </w:r>
     </w:p>
     <w:p>
@@ -434,7 +1039,23 @@
     </w:p>
     <w:p>
       <w:r>
-        <w:t>Quando eu clicar no botão (button.addEventListener('click',add)) ele vai dispara</w:t>
+        <w:t>Quando eu clicar no botão (</w:t>
+      </w:r>
+      <w:proofErr w:type="spellStart"/>
+      <w:r>
+        <w:t>button.addEventListener</w:t>
+      </w:r>
+      <w:proofErr w:type="spellEnd"/>
+      <w:r>
+        <w:t>('click',</w:t>
+      </w:r>
+      <w:proofErr w:type="spellStart"/>
+      <w:r>
+        <w:t>add</w:t>
+      </w:r>
+      <w:proofErr w:type="spellEnd"/>
+      <w:r>
+        <w:t>)) ele vai dispara</w:t>
       </w:r>
       <w:r>
         <w:t>r</w:t>
@@ -448,15 +1069,63 @@
         <w:t xml:space="preserve">A primeira linha da função, vai colocar uma data do dia 01/01 </w:t>
       </w:r>
       <w:r>
-        <w:t>para uma variavel chamada today;</w:t>
-      </w:r>
-    </w:p>
-    <w:p>
-      <w:r>
-        <w:t>Na segunda linha, ele vai pegar o nlwSetup e verificar se o today, que é o dia 01/01 já existe</w:t>
-      </w:r>
-      <w:r>
-        <w:t>, se não existe ele vai retornar um false e o valor vai ser false, a primeira vez que eu rodei a minha aplicação. Se ele é false, ele não entra no código da condicional IF. Porque o IF precisa de um valor true para rodar esse pedaço de código</w:t>
+        <w:t xml:space="preserve">para uma </w:t>
+      </w:r>
+      <w:proofErr w:type="spellStart"/>
+      <w:r>
+        <w:t>variavel</w:t>
+      </w:r>
+      <w:proofErr w:type="spellEnd"/>
+      <w:r>
+        <w:t xml:space="preserve"> chamada </w:t>
+      </w:r>
+      <w:proofErr w:type="spellStart"/>
+      <w:r>
+        <w:t>today</w:t>
+      </w:r>
+      <w:proofErr w:type="spellEnd"/>
+      <w:r>
+        <w:t>;</w:t>
+      </w:r>
+    </w:p>
+    <w:p>
+      <w:r>
+        <w:t xml:space="preserve">Na segunda linha, ele vai pegar o </w:t>
+      </w:r>
+      <w:proofErr w:type="spellStart"/>
+      <w:r>
+        <w:t>nlwSetup</w:t>
+      </w:r>
+      <w:proofErr w:type="spellEnd"/>
+      <w:r>
+        <w:t xml:space="preserve"> e verificar se o </w:t>
+      </w:r>
+      <w:proofErr w:type="spellStart"/>
+      <w:r>
+        <w:t>today</w:t>
+      </w:r>
+      <w:proofErr w:type="spellEnd"/>
+      <w:r>
+        <w:t>, que é o dia 01/01 já existe</w:t>
+      </w:r>
+      <w:r>
+        <w:t xml:space="preserve">, se não existe ele vai retornar um false e o valor vai ser false, a primeira vez que eu rodei a minha aplicação. Se ele </w:t>
+      </w:r>
+      <w:proofErr w:type="spellStart"/>
+      <w:r>
+        <w:t>é</w:t>
+      </w:r>
+      <w:proofErr w:type="spellEnd"/>
+      <w:r>
+        <w:t xml:space="preserve"> false, ele não entra no código da condicional IF. Porque o IF precisa de um valor </w:t>
+      </w:r>
+      <w:proofErr w:type="spellStart"/>
+      <w:r>
+        <w:t>true</w:t>
+      </w:r>
+      <w:proofErr w:type="spellEnd"/>
+      <w:r>
+        <w:t xml:space="preserve"> para rodar esse pedaço de código</w:t>
       </w:r>
       <w:r>
         <w:t>.</w:t>
@@ -464,8 +1133,13 @@
     </w:p>
     <w:p>
       <w:r>
-        <w:t>Por fim, se ele for false, ele pula o IF e vai para o addDay</w:t>
-      </w:r>
+        <w:t xml:space="preserve">Por fim, se ele for false, ele pula o IF e vai para o </w:t>
+      </w:r>
+      <w:proofErr w:type="spellStart"/>
+      <w:r>
+        <w:t>addDay</w:t>
+      </w:r>
+      <w:proofErr w:type="spellEnd"/>
       <w:r>
         <w:t>, adiciona o dia, retorna com o alerta “adicionado com sucesso” C</w:t>
       </w:r>
@@ -485,11 +1159,32 @@
         <w:t>no botão, ele vai rodar a aplicação toda até</w:t>
       </w:r>
       <w:r>
-        <w:t xml:space="preserve"> , entra na condicional IF por ser um true, encontra o alerta “dia já incluso”encontra o</w:t>
-      </w:r>
-      <w:r>
-        <w:t xml:space="preserve"> return</w:t>
-      </w:r>
+        <w:t xml:space="preserve"> , entra na condicional IF por ser um </w:t>
+      </w:r>
+      <w:proofErr w:type="spellStart"/>
+      <w:r>
+        <w:t>true</w:t>
+      </w:r>
+      <w:proofErr w:type="spellEnd"/>
+      <w:r>
+        <w:t xml:space="preserve">, encontra o alerta “dia já </w:t>
+      </w:r>
+      <w:proofErr w:type="spellStart"/>
+      <w:r>
+        <w:t>incluso”encontra</w:t>
+      </w:r>
+      <w:proofErr w:type="spellEnd"/>
+      <w:r>
+        <w:t xml:space="preserve"> o</w:t>
+      </w:r>
+      <w:r>
+        <w:t xml:space="preserve"> </w:t>
+      </w:r>
+      <w:proofErr w:type="spellStart"/>
+      <w:r>
+        <w:t>return</w:t>
+      </w:r>
+      <w:proofErr w:type="spellEnd"/>
       <w:r>
         <w:t xml:space="preserve"> e para de rodar o código</w:t>
       </w:r>
@@ -500,12 +1195,41 @@
     <w:p/>
     <w:p>
       <w:r>
-        <w:t>Transformando uma data americanizada, para brasileiro pt-br</w:t>
-      </w:r>
-    </w:p>
-    <w:p>
-      <w:r>
-        <w:t>new Date().toLocaleDateString(‘pt-br’).slice(0, -5)</w:t>
+        <w:t xml:space="preserve">Transformando uma data americanizada, para brasileiro </w:t>
+      </w:r>
+      <w:proofErr w:type="spellStart"/>
+      <w:r>
+        <w:t>pt-br</w:t>
+      </w:r>
+      <w:proofErr w:type="spellEnd"/>
+    </w:p>
+    <w:p>
+      <w:r>
+        <w:t>new Date().</w:t>
+      </w:r>
+      <w:proofErr w:type="spellStart"/>
+      <w:r>
+        <w:t>toLocaleDateString</w:t>
+      </w:r>
+      <w:proofErr w:type="spellEnd"/>
+      <w:r>
+        <w:t>(‘</w:t>
+      </w:r>
+      <w:proofErr w:type="spellStart"/>
+      <w:r>
+        <w:t>pt-br</w:t>
+      </w:r>
+      <w:proofErr w:type="spellEnd"/>
+      <w:r>
+        <w:t>’).</w:t>
+      </w:r>
+      <w:proofErr w:type="spellStart"/>
+      <w:r>
+        <w:t>slice</w:t>
+      </w:r>
+      <w:proofErr w:type="spellEnd"/>
+      <w:r>
+        <w:t>(0, -5)</w:t>
       </w:r>
       <w:r>
         <w:br/>
@@ -527,25 +1251,72 @@
       </w:r>
     </w:p>
     <w:p>
-      <w:r>
-        <w:t>form.addEventListener(</w:t>
-      </w:r>
-      <w:r>
-        <w:t>“change”, save</w:t>
-      </w:r>
+      <w:proofErr w:type="spellStart"/>
+      <w:r>
+        <w:t>form.addEventListener</w:t>
+      </w:r>
+      <w:proofErr w:type="spellEnd"/>
+      <w:r>
+        <w:t>(</w:t>
+      </w:r>
+      <w:r>
+        <w:t>“</w:t>
+      </w:r>
+      <w:proofErr w:type="spellStart"/>
+      <w:r>
+        <w:t>change</w:t>
+      </w:r>
+      <w:proofErr w:type="spellEnd"/>
+      <w:r>
+        <w:t xml:space="preserve">”, </w:t>
+      </w:r>
+      <w:proofErr w:type="spellStart"/>
+      <w:r>
+        <w:t>save</w:t>
+      </w:r>
+      <w:proofErr w:type="spellEnd"/>
       <w:r>
         <w:t>)</w:t>
       </w:r>
     </w:p>
     <w:p>
-      <w:r>
-        <w:t xml:space="preserve">localStorage – É um objeto que guarda na memoria do borwser informações da </w:t>
+      <w:proofErr w:type="spellStart"/>
+      <w:r>
+        <w:t>localStorage</w:t>
+      </w:r>
+      <w:proofErr w:type="spellEnd"/>
+      <w:r>
+        <w:t xml:space="preserve"> – É um objeto que guarda na </w:t>
+      </w:r>
+      <w:proofErr w:type="spellStart"/>
+      <w:r>
+        <w:t>memoria</w:t>
+      </w:r>
+      <w:proofErr w:type="spellEnd"/>
+      <w:r>
+        <w:t xml:space="preserve"> do </w:t>
+      </w:r>
+      <w:proofErr w:type="spellStart"/>
+      <w:r>
+        <w:t>borwser</w:t>
+      </w:r>
+      <w:proofErr w:type="spellEnd"/>
+      <w:r>
+        <w:t xml:space="preserve"> informações da </w:t>
       </w:r>
       <w:r>
         <w:t>página</w:t>
       </w:r>
       <w:r>
-        <w:t xml:space="preserve">. Pra eu guardar essa informação eu preciso usar uma opção setItem </w:t>
+        <w:t xml:space="preserve">. Pra eu guardar essa informação eu preciso usar uma opção </w:t>
+      </w:r>
+      <w:proofErr w:type="spellStart"/>
+      <w:r>
+        <w:t>setItem</w:t>
+      </w:r>
+      <w:proofErr w:type="spellEnd"/>
+      <w:r>
+        <w:t xml:space="preserve"> </w:t>
       </w:r>
       <w:r>
         <w:t>que é uma funcionalidade</w:t>
@@ -554,8 +1325,37 @@
         <w:t xml:space="preserve"> e eu preciso declarar uma chave e um valor.</w:t>
       </w:r>
       <w:r>
-        <w:t xml:space="preserve"> A chave eu vou dar nome de NLWSetup@habits e o meu valor não pode ser um objeto como o nlwSetup.data é, eu preciso transformar esse nlwSetup.data em uma string</w:t>
-      </w:r>
+        <w:t xml:space="preserve"> A chave eu vou dar nome de </w:t>
+      </w:r>
+      <w:proofErr w:type="spellStart"/>
+      <w:r>
+        <w:t>NLWSetup@habits</w:t>
+      </w:r>
+      <w:proofErr w:type="spellEnd"/>
+      <w:r>
+        <w:t xml:space="preserve"> e o meu valor não pode ser um objeto como o </w:t>
+      </w:r>
+      <w:proofErr w:type="spellStart"/>
+      <w:r>
+        <w:t>nlwSetup.data</w:t>
+      </w:r>
+      <w:proofErr w:type="spellEnd"/>
+      <w:r>
+        <w:t xml:space="preserve"> é, eu preciso transformar esse </w:t>
+      </w:r>
+      <w:proofErr w:type="spellStart"/>
+      <w:r>
+        <w:t>nlwSetup.data</w:t>
+      </w:r>
+      <w:proofErr w:type="spellEnd"/>
+      <w:r>
+        <w:t xml:space="preserve"> em uma </w:t>
+      </w:r>
+      <w:proofErr w:type="spellStart"/>
+      <w:r>
+        <w:t>string</w:t>
+      </w:r>
+      <w:proofErr w:type="spellEnd"/>
       <w:r>
         <w:t xml:space="preserve">. </w:t>
       </w:r>
@@ -563,10 +1363,47 @@
     <w:p>
       <w:r>
         <w:tab/>
-        <w:t>Para transformar em uma string, vou acessar o meu devtools, usar o JSON.stringify(nlwSetup.data</w:t>
-      </w:r>
-      <w:r>
-        <w:t>) e a impressão será uma string.</w:t>
+        <w:t xml:space="preserve">Para transformar em uma </w:t>
+      </w:r>
+      <w:proofErr w:type="spellStart"/>
+      <w:r>
+        <w:t>string</w:t>
+      </w:r>
+      <w:proofErr w:type="spellEnd"/>
+      <w:r>
+        <w:t xml:space="preserve">, vou acessar o meu </w:t>
+      </w:r>
+      <w:proofErr w:type="spellStart"/>
+      <w:r>
+        <w:t>devtools</w:t>
+      </w:r>
+      <w:proofErr w:type="spellEnd"/>
+      <w:r>
+        <w:t xml:space="preserve">, usar o </w:t>
+      </w:r>
+      <w:proofErr w:type="spellStart"/>
+      <w:r>
+        <w:t>JSON.stringify</w:t>
+      </w:r>
+      <w:proofErr w:type="spellEnd"/>
+      <w:r>
+        <w:t>(</w:t>
+      </w:r>
+      <w:proofErr w:type="spellStart"/>
+      <w:r>
+        <w:t>nlwSetup.data</w:t>
+      </w:r>
+      <w:proofErr w:type="spellEnd"/>
+      <w:r>
+        <w:t xml:space="preserve">) e a impressão será uma </w:t>
+      </w:r>
+      <w:proofErr w:type="spellStart"/>
+      <w:r>
+        <w:t>string</w:t>
+      </w:r>
+      <w:proofErr w:type="spellEnd"/>
+      <w:r>
+        <w:t>.</w:t>
       </w:r>
     </w:p>
     <w:p>
@@ -575,14 +1412,29 @@
       </w:r>
     </w:p>
     <w:p>
+      <w:proofErr w:type="spellStart"/>
       <w:r>
         <w:t>localStorage.getItem</w:t>
       </w:r>
-      <w:r>
-        <w:t xml:space="preserve">(‘key’) </w:t>
-      </w:r>
-      <w:r>
-        <w:t xml:space="preserve">key é a chave que eu defini </w:t>
+      <w:proofErr w:type="spellEnd"/>
+      <w:r>
+        <w:t>(‘</w:t>
+      </w:r>
+      <w:proofErr w:type="spellStart"/>
+      <w:r>
+        <w:t>key</w:t>
+      </w:r>
+      <w:proofErr w:type="spellEnd"/>
+      <w:r>
+        <w:t xml:space="preserve">’) </w:t>
+      </w:r>
+      <w:proofErr w:type="spellStart"/>
+      <w:r>
+        <w:t>key</w:t>
+      </w:r>
+      <w:proofErr w:type="spellEnd"/>
+      <w:r>
+        <w:t xml:space="preserve"> é a chave que eu defini </w:t>
       </w:r>
       <w:r>
         <w:t xml:space="preserve">ali em </w:t>
@@ -590,6 +1442,7 @@
       <w:r>
         <w:t xml:space="preserve">cima </w:t>
       </w:r>
+      <w:proofErr w:type="spellStart"/>
       <w:r>
         <w:rPr>
           <w:b/>
@@ -597,17 +1450,34 @@
         </w:rPr>
         <w:t>NLWSetup@habits</w:t>
       </w:r>
+      <w:proofErr w:type="spellEnd"/>
       <w:r>
         <w:t xml:space="preserve"> </w:t>
       </w:r>
       <w:r>
-        <w:t xml:space="preserve">elas precisam ser exatamente iguais pois se houver algo errado ela não encontra a chave que eu quero. Após isso, ela retorna com uma string ou seja, um texto e eu preciso </w:t>
+        <w:t xml:space="preserve">elas precisam ser exatamente iguais pois se houver algo errado ela não encontra a chave que eu quero. Após isso, ela retorna com uma </w:t>
+      </w:r>
+      <w:proofErr w:type="spellStart"/>
+      <w:r>
+        <w:t>string</w:t>
+      </w:r>
+      <w:proofErr w:type="spellEnd"/>
+      <w:r>
+        <w:t xml:space="preserve"> ou seja, um texto e eu preciso </w:t>
       </w:r>
       <w:r>
         <w:t>transformar ela em</w:t>
       </w:r>
       <w:r>
-        <w:t xml:space="preserve"> um objeto para colocar no setData. </w:t>
+        <w:t xml:space="preserve"> um objeto para colocar no </w:t>
+      </w:r>
+      <w:proofErr w:type="spellStart"/>
+      <w:r>
+        <w:t>setData</w:t>
+      </w:r>
+      <w:proofErr w:type="spellEnd"/>
+      <w:r>
+        <w:t xml:space="preserve">. </w:t>
       </w:r>
     </w:p>
     <w:p>
@@ -618,6 +1488,7 @@
       <w:r>
         <w:t xml:space="preserve"> </w:t>
       </w:r>
+      <w:proofErr w:type="spellStart"/>
       <w:r>
         <w:t>JSON</w:t>
       </w:r>
@@ -627,22 +1498,76 @@
       <w:r>
         <w:t>parse</w:t>
       </w:r>
+      <w:proofErr w:type="spellEnd"/>
       <w:r>
         <w:t>. A função parse me diz, me dá um texto que eu vou transformar ele em objeto.</w:t>
       </w:r>
     </w:p>
     <w:p>
       <w:r>
-        <w:t>Quando eu for rodar essa aplicação em outro ambiente, ele não vai ficar salvo. Pois o local storage é diferente do de origem e a aplicação vai estar limpa, sem nada preenchido e no devtools vai dar erro.</w:t>
+        <w:t xml:space="preserve">Quando eu for rodar essa aplicação em outro ambiente, ele não vai ficar salvo. Pois o local </w:t>
+      </w:r>
+      <w:proofErr w:type="spellStart"/>
+      <w:r>
+        <w:t>storage</w:t>
+      </w:r>
+      <w:proofErr w:type="spellEnd"/>
+      <w:r>
+        <w:t xml:space="preserve"> é diferente do de origem e a aplicação vai estar limpa, sem nada preenchido e no </w:t>
+      </w:r>
+      <w:proofErr w:type="spellStart"/>
+      <w:r>
+        <w:t>devtools</w:t>
+      </w:r>
+      <w:proofErr w:type="spellEnd"/>
+      <w:r>
+        <w:t xml:space="preserve"> vai dar erro.</w:t>
       </w:r>
       <w:r>
         <w:t xml:space="preserve"> Quando ele chega nessa linha de código </w:t>
       </w:r>
-      <w:r>
-        <w:t>const data = JSON.parse(localStorage.getItem("NLWSetup@habits"))</w:t>
-      </w:r>
-      <w:r>
-        <w:t xml:space="preserve"> ele não encontra dentro do local storage.</w:t>
+      <w:proofErr w:type="spellStart"/>
+      <w:r>
+        <w:t>const</w:t>
+      </w:r>
+      <w:proofErr w:type="spellEnd"/>
+      <w:r>
+        <w:t xml:space="preserve"> data = </w:t>
+      </w:r>
+      <w:proofErr w:type="spellStart"/>
+      <w:r>
+        <w:t>JSON.parse</w:t>
+      </w:r>
+      <w:proofErr w:type="spellEnd"/>
+      <w:r>
+        <w:t>(</w:t>
+      </w:r>
+      <w:proofErr w:type="spellStart"/>
+      <w:r>
+        <w:t>localStorage.getItem</w:t>
+      </w:r>
+      <w:proofErr w:type="spellEnd"/>
+      <w:r>
+        <w:t>("</w:t>
+      </w:r>
+      <w:proofErr w:type="spellStart"/>
+      <w:r>
+        <w:t>NLWSetup@habits</w:t>
+      </w:r>
+      <w:proofErr w:type="spellEnd"/>
+      <w:r>
+        <w:t>"))</w:t>
+      </w:r>
+      <w:r>
+        <w:t xml:space="preserve"> ele não encontra dentro do local </w:t>
+      </w:r>
+      <w:proofErr w:type="spellStart"/>
+      <w:r>
+        <w:t>storage</w:t>
+      </w:r>
+      <w:proofErr w:type="spellEnd"/>
+      <w:r>
+        <w:t>.</w:t>
       </w:r>
       <w:r>
         <w:t xml:space="preserve"> Dentro do JS temos o “||” que é o “OU” do JS, ex.:</w:t>
@@ -651,8 +1576,37 @@
         <w:br/>
         <w:t xml:space="preserve">Procura isso aqui </w:t>
       </w:r>
-      <w:r>
-        <w:t>const data = JSON.parse(localStorage.getItem("NLWSetup@habits"))</w:t>
+      <w:proofErr w:type="spellStart"/>
+      <w:r>
+        <w:t>const</w:t>
+      </w:r>
+      <w:proofErr w:type="spellEnd"/>
+      <w:r>
+        <w:t xml:space="preserve"> data = </w:t>
+      </w:r>
+      <w:proofErr w:type="spellStart"/>
+      <w:r>
+        <w:t>JSON.parse</w:t>
+      </w:r>
+      <w:proofErr w:type="spellEnd"/>
+      <w:r>
+        <w:t>(</w:t>
+      </w:r>
+      <w:proofErr w:type="spellStart"/>
+      <w:r>
+        <w:t>localStorage.getItem</w:t>
+      </w:r>
+      <w:proofErr w:type="spellEnd"/>
+      <w:r>
+        <w:t>("</w:t>
+      </w:r>
+      <w:proofErr w:type="spellStart"/>
+      <w:r>
+        <w:t>NLWSetup@habits</w:t>
+      </w:r>
+      <w:proofErr w:type="spellEnd"/>
+      <w:r>
+        <w:t>"))</w:t>
       </w:r>
       <w:r>
         <w:t xml:space="preserve"> || {} ele é vazio </w:t>
